--- a/IT영어/2주차/IT영어(2019.1.4).docx
+++ b/IT영어/2주차/IT영어(2019.1.4).docx
@@ -4,13 +4,7 @@
   <w:body>
     <w:p>
       <w:r>
-        <w:t>[2019.01.0</w:t>
-      </w:r>
-      <w:r>
-        <w:t>4</w:t>
-      </w:r>
-      <w:r>
-        <w:t xml:space="preserve">] </w:t>
+        <w:t xml:space="preserve">[2019.01.04] </w:t>
       </w:r>
       <w:r>
         <w:rPr>
@@ -148,9 +142,6 @@
           <w:p>
             <w:pPr>
               <w:jc w:val="center"/>
-              <w:rPr>
-                <w:rFonts w:hint="eastAsia"/>
-              </w:rPr>
             </w:pPr>
             <w:r>
               <w:rPr>
@@ -280,9 +271,6 @@
           <w:p>
             <w:pPr>
               <w:jc w:val="center"/>
-              <w:rPr>
-                <w:rFonts w:hint="eastAsia"/>
-              </w:rPr>
             </w:pPr>
             <w:r>
               <w:rPr>
@@ -435,9 +423,6 @@
           <w:p>
             <w:pPr>
               <w:jc w:val="center"/>
-              <w:rPr>
-                <w:rFonts w:hint="eastAsia"/>
-              </w:rPr>
             </w:pPr>
             <w:r>
               <w:rPr>
@@ -498,9 +483,6 @@
           <w:p>
             <w:pPr>
               <w:jc w:val="center"/>
-              <w:rPr>
-                <w:rFonts w:hint="eastAsia"/>
-              </w:rPr>
             </w:pPr>
             <w:r>
               <w:rPr>
@@ -753,6 +735,71 @@
             <w:pPr>
               <w:jc w:val="center"/>
             </w:pPr>
+            <w:bookmarkStart w:id="0" w:name="_GoBack" w:colFirst="0" w:colLast="1"/>
+            <w:r>
+              <w:rPr>
+                <w:rFonts w:hint="eastAsia"/>
+              </w:rPr>
+              <w:t>q</w:t>
+            </w:r>
+            <w:r>
+              <w:t>uantifiable</w:t>
+            </w:r>
+          </w:p>
+        </w:tc>
+        <w:tc>
+          <w:tcPr>
+            <w:tcW w:w="2361" w:type="dxa"/>
+          </w:tcPr>
+          <w:p>
+            <w:pPr>
+              <w:jc w:val="center"/>
+              <w:rPr>
+                <w:rFonts w:hint="eastAsia"/>
+              </w:rPr>
+            </w:pPr>
+            <w:r>
+              <w:rPr>
+                <w:rFonts w:hint="eastAsia"/>
+              </w:rPr>
+              <w:t>측정가능한</w:t>
+            </w:r>
+          </w:p>
+        </w:tc>
+        <w:tc>
+          <w:tcPr>
+            <w:tcW w:w="2054" w:type="dxa"/>
+          </w:tcPr>
+          <w:p>
+            <w:pPr>
+              <w:jc w:val="center"/>
+            </w:pPr>
+          </w:p>
+        </w:tc>
+        <w:tc>
+          <w:tcPr>
+            <w:tcW w:w="2054" w:type="dxa"/>
+          </w:tcPr>
+          <w:p>
+            <w:pPr>
+              <w:jc w:val="center"/>
+            </w:pPr>
+          </w:p>
+        </w:tc>
+      </w:tr>
+      <w:bookmarkEnd w:id="0"/>
+      <w:tr>
+        <w:trPr>
+          <w:trHeight w:val="539"/>
+        </w:trPr>
+        <w:tc>
+          <w:tcPr>
+            <w:tcW w:w="1747" w:type="dxa"/>
+          </w:tcPr>
+          <w:p>
+            <w:pPr>
+              <w:jc w:val="center"/>
+            </w:pPr>
           </w:p>
         </w:tc>
         <w:tc>
@@ -878,7 +925,7 @@
       </w:tr>
       <w:tr>
         <w:trPr>
-          <w:trHeight w:val="539"/>
+          <w:trHeight w:val="558"/>
         </w:trPr>
         <w:tc>
           <w:tcPr>
@@ -1236,61 +1283,8 @@
           </w:p>
         </w:tc>
       </w:tr>
-      <w:tr>
-        <w:trPr>
-          <w:trHeight w:val="558"/>
-        </w:trPr>
-        <w:tc>
-          <w:tcPr>
-            <w:tcW w:w="1747" w:type="dxa"/>
-          </w:tcPr>
-          <w:p>
-            <w:pPr>
-              <w:jc w:val="center"/>
-            </w:pPr>
-          </w:p>
-        </w:tc>
-        <w:tc>
-          <w:tcPr>
-            <w:tcW w:w="2361" w:type="dxa"/>
-          </w:tcPr>
-          <w:p>
-            <w:pPr>
-              <w:jc w:val="center"/>
-            </w:pPr>
-          </w:p>
-        </w:tc>
-        <w:tc>
-          <w:tcPr>
-            <w:tcW w:w="2054" w:type="dxa"/>
-          </w:tcPr>
-          <w:p>
-            <w:pPr>
-              <w:jc w:val="center"/>
-            </w:pPr>
-          </w:p>
-        </w:tc>
-        <w:tc>
-          <w:tcPr>
-            <w:tcW w:w="2054" w:type="dxa"/>
-          </w:tcPr>
-          <w:p>
-            <w:pPr>
-              <w:jc w:val="center"/>
-            </w:pPr>
-          </w:p>
-        </w:tc>
-      </w:tr>
     </w:tbl>
-    <w:p>
-      <w:pPr>
-        <w:rPr>
-          <w:rFonts w:hint="eastAsia"/>
-        </w:rPr>
-      </w:pPr>
-      <w:bookmarkStart w:id="0" w:name="_GoBack"/>
-      <w:bookmarkEnd w:id="0"/>
-    </w:p>
+    <w:p/>
     <w:p/>
     <w:sectPr>
       <w:pgSz w:w="11906" w:h="16838"/>
@@ -1300,6 +1294,56 @@
     </w:sectPr>
   </w:body>
 </w:document>
+</file>
+
+<file path=word/endnotes.xml><?xml version="1.0" encoding="utf-8"?>
+<w:endnotes xmlns:wpc="http://schemas.microsoft.com/office/word/2010/wordprocessingCanvas" xmlns:cx="http://schemas.microsoft.com/office/drawing/2014/chartex" xmlns:cx1="http://schemas.microsoft.com/office/drawing/2015/9/8/chartex" xmlns:cx2="http://schemas.microsoft.com/office/drawing/2015/10/21/chartex" xmlns:cx3="http://schemas.microsoft.com/office/drawing/2016/5/9/chartex" xmlns:cx4="http://schemas.microsoft.com/office/drawing/2016/5/10/chartex" xmlns:cx5="http://schemas.microsoft.com/office/drawing/2016/5/11/chartex" xmlns:cx6="http://schemas.microsoft.com/office/drawing/2016/5/12/chartex" xmlns:cx7="http://schemas.microsoft.com/office/drawing/2016/5/13/chartex" xmlns:cx8="http://schemas.microsoft.com/office/drawing/2016/5/14/chartex" xmlns:mc="http://schemas.openxmlformats.org/markup-compatibility/2006" xmlns:aink="http://schemas.microsoft.com/office/drawing/2016/ink" xmlns:am3d="http://schemas.microsoft.com/office/drawing/2017/model3d" xmlns:o="urn:schemas-microsoft-com:office:office" xmlns:r="http://schemas.openxmlformats.org/officeDocument/2006/relationships" xmlns:m="http://schemas.openxmlformats.org/officeDocument/2006/math" xmlns:v="urn:schemas-microsoft-com:vml" xmlns:wp14="http://schemas.microsoft.com/office/word/2010/wordprocessingDrawing" xmlns:wp="http://schemas.openxmlformats.org/drawingml/2006/wordprocessingDrawing" xmlns:w10="urn:schemas-microsoft-com:office:word" xmlns:w="http://schemas.openxmlformats.org/wordprocessingml/2006/main" xmlns:w14="http://schemas.microsoft.com/office/word/2010/wordml" xmlns:w15="http://schemas.microsoft.com/office/word/2012/wordml" xmlns:w16cid="http://schemas.microsoft.com/office/word/2016/wordml/cid" xmlns:w16se="http://schemas.microsoft.com/office/word/2015/wordml/symex" xmlns:wpg="http://schemas.microsoft.com/office/word/2010/wordprocessingGroup" xmlns:wpi="http://schemas.microsoft.com/office/word/2010/wordprocessingInk" xmlns:wne="http://schemas.microsoft.com/office/word/2006/wordml" xmlns:wps="http://schemas.microsoft.com/office/word/2010/wordprocessingShape" mc:Ignorable="w14 w15 w16se w16cid wp14">
+  <w:endnote w:type="separator" w:id="-1">
+    <w:p>
+      <w:pPr>
+        <w:spacing w:after="0" w:line="240" w:lineRule="auto"/>
+      </w:pPr>
+      <w:r>
+        <w:separator/>
+      </w:r>
+    </w:p>
+  </w:endnote>
+  <w:endnote w:type="continuationSeparator" w:id="0">
+    <w:p>
+      <w:pPr>
+        <w:spacing w:after="0" w:line="240" w:lineRule="auto"/>
+      </w:pPr>
+      <w:r>
+        <w:continuationSeparator/>
+      </w:r>
+    </w:p>
+  </w:endnote>
+</w:endnotes>
+</file>
+
+<file path=word/footnotes.xml><?xml version="1.0" encoding="utf-8"?>
+<w:footnotes xmlns:wpc="http://schemas.microsoft.com/office/word/2010/wordprocessingCanvas" xmlns:cx="http://schemas.microsoft.com/office/drawing/2014/chartex" xmlns:cx1="http://schemas.microsoft.com/office/drawing/2015/9/8/chartex" xmlns:cx2="http://schemas.microsoft.com/office/drawing/2015/10/21/chartex" xmlns:cx3="http://schemas.microsoft.com/office/drawing/2016/5/9/chartex" xmlns:cx4="http://schemas.microsoft.com/office/drawing/2016/5/10/chartex" xmlns:cx5="http://schemas.microsoft.com/office/drawing/2016/5/11/chartex" xmlns:cx6="http://schemas.microsoft.com/office/drawing/2016/5/12/chartex" xmlns:cx7="http://schemas.microsoft.com/office/drawing/2016/5/13/chartex" xmlns:cx8="http://schemas.microsoft.com/office/drawing/2016/5/14/chartex" xmlns:mc="http://schemas.openxmlformats.org/markup-compatibility/2006" xmlns:aink="http://schemas.microsoft.com/office/drawing/2016/ink" xmlns:am3d="http://schemas.microsoft.com/office/drawing/2017/model3d" xmlns:o="urn:schemas-microsoft-com:office:office" xmlns:r="http://schemas.openxmlformats.org/officeDocument/2006/relationships" xmlns:m="http://schemas.openxmlformats.org/officeDocument/2006/math" xmlns:v="urn:schemas-microsoft-com:vml" xmlns:wp14="http://schemas.microsoft.com/office/word/2010/wordprocessingDrawing" xmlns:wp="http://schemas.openxmlformats.org/drawingml/2006/wordprocessingDrawing" xmlns:w10="urn:schemas-microsoft-com:office:word" xmlns:w="http://schemas.openxmlformats.org/wordprocessingml/2006/main" xmlns:w14="http://schemas.microsoft.com/office/word/2010/wordml" xmlns:w15="http://schemas.microsoft.com/office/word/2012/wordml" xmlns:w16cid="http://schemas.microsoft.com/office/word/2016/wordml/cid" xmlns:w16se="http://schemas.microsoft.com/office/word/2015/wordml/symex" xmlns:wpg="http://schemas.microsoft.com/office/word/2010/wordprocessingGroup" xmlns:wpi="http://schemas.microsoft.com/office/word/2010/wordprocessingInk" xmlns:wne="http://schemas.microsoft.com/office/word/2006/wordml" xmlns:wps="http://schemas.microsoft.com/office/word/2010/wordprocessingShape" mc:Ignorable="w14 w15 w16se w16cid wp14">
+  <w:footnote w:type="separator" w:id="-1">
+    <w:p>
+      <w:pPr>
+        <w:spacing w:after="0" w:line="240" w:lineRule="auto"/>
+      </w:pPr>
+      <w:r>
+        <w:separator/>
+      </w:r>
+    </w:p>
+  </w:footnote>
+  <w:footnote w:type="continuationSeparator" w:id="0">
+    <w:p>
+      <w:pPr>
+        <w:spacing w:after="0" w:line="240" w:lineRule="auto"/>
+      </w:pPr>
+      <w:r>
+        <w:continuationSeparator/>
+      </w:r>
+    </w:p>
+  </w:footnote>
+</w:footnotes>
 </file>
 
 <file path=word/styles.xml><?xml version="1.0" encoding="utf-8"?>
@@ -1754,6 +1798,50 @@
       </w:tblBorders>
     </w:tblPr>
   </w:style>
+  <w:style w:type="paragraph" w:styleId="a4">
+    <w:name w:val="header"/>
+    <w:basedOn w:val="a"/>
+    <w:link w:val="Char"/>
+    <w:uiPriority w:val="99"/>
+    <w:unhideWhenUsed/>
+    <w:rsid w:val="004C124F"/>
+    <w:pPr>
+      <w:tabs>
+        <w:tab w:val="center" w:pos="4513"/>
+        <w:tab w:val="right" w:pos="9026"/>
+      </w:tabs>
+      <w:snapToGrid w:val="0"/>
+    </w:pPr>
+  </w:style>
+  <w:style w:type="character" w:customStyle="1" w:styleId="Char">
+    <w:name w:val="머리글 Char"/>
+    <w:basedOn w:val="a0"/>
+    <w:link w:val="a4"/>
+    <w:uiPriority w:val="99"/>
+    <w:rsid w:val="004C124F"/>
+  </w:style>
+  <w:style w:type="paragraph" w:styleId="a5">
+    <w:name w:val="footer"/>
+    <w:basedOn w:val="a"/>
+    <w:link w:val="Char0"/>
+    <w:uiPriority w:val="99"/>
+    <w:unhideWhenUsed/>
+    <w:rsid w:val="004C124F"/>
+    <w:pPr>
+      <w:tabs>
+        <w:tab w:val="center" w:pos="4513"/>
+        <w:tab w:val="right" w:pos="9026"/>
+      </w:tabs>
+      <w:snapToGrid w:val="0"/>
+    </w:pPr>
+  </w:style>
+  <w:style w:type="character" w:customStyle="1" w:styleId="Char0">
+    <w:name w:val="바닥글 Char"/>
+    <w:basedOn w:val="a0"/>
+    <w:link w:val="a5"/>
+    <w:uiPriority w:val="99"/>
+    <w:rsid w:val="004C124F"/>
+  </w:style>
 </w:styles>
 </file>
 

--- a/IT영어/2주차/IT영어(2019.1.4).docx
+++ b/IT영어/2주차/IT영어(2019.1.4).docx
@@ -178,16 +178,43 @@
             <w:pPr>
               <w:jc w:val="center"/>
             </w:pPr>
-          </w:p>
-        </w:tc>
-        <w:tc>
-          <w:tcPr>
-            <w:tcW w:w="2054" w:type="dxa"/>
-          </w:tcPr>
-          <w:p>
-            <w:pPr>
-              <w:jc w:val="center"/>
-            </w:pPr>
+            <w:r>
+              <w:rPr>
+                <w:rFonts w:hint="eastAsia"/>
+              </w:rPr>
+              <w:t>a</w:t>
+            </w:r>
+            <w:r>
+              <w:t>ugment</w:t>
+            </w:r>
+          </w:p>
+        </w:tc>
+        <w:tc>
+          <w:tcPr>
+            <w:tcW w:w="2054" w:type="dxa"/>
+          </w:tcPr>
+          <w:p>
+            <w:pPr>
+              <w:jc w:val="center"/>
+              <w:rPr>
+                <w:rFonts w:hint="eastAsia"/>
+              </w:rPr>
+            </w:pPr>
+            <w:r>
+              <w:rPr>
+                <w:rFonts w:hint="eastAsia"/>
+              </w:rPr>
+              <w:t>늘리다,</w:t>
+            </w:r>
+            <w:r>
+              <w:t xml:space="preserve"> </w:t>
+            </w:r>
+            <w:r>
+              <w:rPr>
+                <w:rFonts w:hint="eastAsia"/>
+              </w:rPr>
+              <w:t>증가시키다</w:t>
+            </w:r>
           </w:p>
         </w:tc>
       </w:tr>
@@ -735,7 +762,6 @@
             <w:pPr>
               <w:jc w:val="center"/>
             </w:pPr>
-            <w:bookmarkStart w:id="0" w:name="_GoBack" w:colFirst="0" w:colLast="1"/>
             <w:r>
               <w:rPr>
                 <w:rFonts w:hint="eastAsia"/>
@@ -754,9 +780,6 @@
           <w:p>
             <w:pPr>
               <w:jc w:val="center"/>
-              <w:rPr>
-                <w:rFonts w:hint="eastAsia"/>
-              </w:rPr>
             </w:pPr>
             <w:r>
               <w:rPr>
@@ -764,52 +787,6 @@
               </w:rPr>
               <w:t>측정가능한</w:t>
             </w:r>
-          </w:p>
-        </w:tc>
-        <w:tc>
-          <w:tcPr>
-            <w:tcW w:w="2054" w:type="dxa"/>
-          </w:tcPr>
-          <w:p>
-            <w:pPr>
-              <w:jc w:val="center"/>
-            </w:pPr>
-          </w:p>
-        </w:tc>
-        <w:tc>
-          <w:tcPr>
-            <w:tcW w:w="2054" w:type="dxa"/>
-          </w:tcPr>
-          <w:p>
-            <w:pPr>
-              <w:jc w:val="center"/>
-            </w:pPr>
-          </w:p>
-        </w:tc>
-      </w:tr>
-      <w:bookmarkEnd w:id="0"/>
-      <w:tr>
-        <w:trPr>
-          <w:trHeight w:val="539"/>
-        </w:trPr>
-        <w:tc>
-          <w:tcPr>
-            <w:tcW w:w="1747" w:type="dxa"/>
-          </w:tcPr>
-          <w:p>
-            <w:pPr>
-              <w:jc w:val="center"/>
-            </w:pPr>
-          </w:p>
-        </w:tc>
-        <w:tc>
-          <w:tcPr>
-            <w:tcW w:w="2361" w:type="dxa"/>
-          </w:tcPr>
-          <w:p>
-            <w:pPr>
-              <w:jc w:val="center"/>
-            </w:pPr>
           </w:p>
         </w:tc>
         <w:tc>
@@ -844,7 +821,19 @@
           <w:p>
             <w:pPr>
               <w:jc w:val="center"/>
-            </w:pPr>
+              <w:rPr>
+                <w:rFonts w:hint="eastAsia"/>
+              </w:rPr>
+            </w:pPr>
+            <w:r>
+              <w:rPr>
+                <w:rFonts w:hint="eastAsia"/>
+              </w:rPr>
+              <w:t>e</w:t>
+            </w:r>
+            <w:r>
+              <w:t>rode</w:t>
+            </w:r>
           </w:p>
         </w:tc>
         <w:tc>
@@ -855,6 +844,29 @@
             <w:pPr>
               <w:jc w:val="center"/>
             </w:pPr>
+            <w:proofErr w:type="spellStart"/>
+            <w:r>
+              <w:rPr>
+                <w:rFonts w:hint="eastAsia"/>
+              </w:rPr>
+              <w:t>침식시키다</w:t>
+            </w:r>
+            <w:proofErr w:type="spellEnd"/>
+            <w:r>
+              <w:rPr>
+                <w:rFonts w:hint="eastAsia"/>
+              </w:rPr>
+              <w:t>,</w:t>
+            </w:r>
+            <w:r>
+              <w:t xml:space="preserve"> </w:t>
+            </w:r>
+            <w:r>
+              <w:rPr>
+                <w:rFonts w:hint="eastAsia"/>
+              </w:rPr>
+              <w:t>약화되다</w:t>
+            </w:r>
           </w:p>
         </w:tc>
         <w:tc>
@@ -890,6 +902,15 @@
             <w:pPr>
               <w:jc w:val="center"/>
             </w:pPr>
+            <w:r>
+              <w:rPr>
+                <w:rFonts w:hint="eastAsia"/>
+              </w:rPr>
+              <w:t>d</w:t>
+            </w:r>
+            <w:r>
+              <w:t>isclosure</w:t>
+            </w:r>
           </w:p>
         </w:tc>
         <w:tc>
@@ -899,7 +920,111 @@
           <w:p>
             <w:pPr>
               <w:jc w:val="center"/>
-            </w:pPr>
+              <w:rPr>
+                <w:rFonts w:hint="eastAsia"/>
+              </w:rPr>
+            </w:pPr>
+            <w:r>
+              <w:rPr>
+                <w:rFonts w:hint="eastAsia"/>
+              </w:rPr>
+              <w:t>폭로,</w:t>
+            </w:r>
+            <w:r>
+              <w:t xml:space="preserve"> </w:t>
+            </w:r>
+            <w:r>
+              <w:rPr>
+                <w:rFonts w:hint="eastAsia"/>
+              </w:rPr>
+              <w:t>밝혀진 사</w:t>
+            </w:r>
+            <w:bookmarkStart w:id="0" w:name="_GoBack"/>
+            <w:bookmarkEnd w:id="0"/>
+            <w:r>
+              <w:rPr>
+                <w:rFonts w:hint="eastAsia"/>
+              </w:rPr>
+              <w:t>실</w:t>
+            </w:r>
+          </w:p>
+        </w:tc>
+        <w:tc>
+          <w:tcPr>
+            <w:tcW w:w="2054" w:type="dxa"/>
+          </w:tcPr>
+          <w:p>
+            <w:pPr>
+              <w:jc w:val="center"/>
+            </w:pPr>
+          </w:p>
+        </w:tc>
+        <w:tc>
+          <w:tcPr>
+            <w:tcW w:w="2054" w:type="dxa"/>
+          </w:tcPr>
+          <w:p>
+            <w:pPr>
+              <w:jc w:val="center"/>
+            </w:pPr>
+          </w:p>
+        </w:tc>
+      </w:tr>
+      <w:tr>
+        <w:trPr>
+          <w:trHeight w:val="539"/>
+        </w:trPr>
+        <w:tc>
+          <w:tcPr>
+            <w:tcW w:w="1747" w:type="dxa"/>
+          </w:tcPr>
+          <w:p>
+            <w:pPr>
+              <w:jc w:val="center"/>
+            </w:pPr>
+            <w:r>
+              <w:rPr>
+                <w:rFonts w:hint="eastAsia"/>
+              </w:rPr>
+              <w:t>d</w:t>
+            </w:r>
+            <w:r>
+              <w:t>emise</w:t>
+            </w:r>
+          </w:p>
+        </w:tc>
+        <w:tc>
+          <w:tcPr>
+            <w:tcW w:w="2361" w:type="dxa"/>
+          </w:tcPr>
+          <w:p>
+            <w:pPr>
+              <w:jc w:val="center"/>
+            </w:pPr>
+            <w:r>
+              <w:rPr>
+                <w:rFonts w:hint="eastAsia"/>
+              </w:rPr>
+              <w:t>종말,</w:t>
+            </w:r>
+            <w:r>
+              <w:t xml:space="preserve"> </w:t>
+            </w:r>
+            <w:r>
+              <w:rPr>
+                <w:rFonts w:hint="eastAsia"/>
+              </w:rPr>
+              <w:t>죽음,</w:t>
+            </w:r>
+            <w:r>
+              <w:t xml:space="preserve"> </w:t>
+            </w:r>
+            <w:r>
+              <w:rPr>
+                <w:rFonts w:hint="eastAsia"/>
+              </w:rPr>
+              <w:t>사망</w:t>
+            </w:r>
           </w:p>
         </w:tc>
         <w:tc>
@@ -935,6 +1060,15 @@
             <w:pPr>
               <w:jc w:val="center"/>
             </w:pPr>
+            <w:r>
+              <w:rPr>
+                <w:rFonts w:hint="eastAsia"/>
+              </w:rPr>
+              <w:t>v</w:t>
+            </w:r>
+            <w:r>
+              <w:t>elocity</w:t>
+            </w:r>
           </w:p>
         </w:tc>
         <w:tc>
@@ -945,6 +1079,21 @@
             <w:pPr>
               <w:jc w:val="center"/>
             </w:pPr>
+            <w:r>
+              <w:rPr>
+                <w:rFonts w:hint="eastAsia"/>
+              </w:rPr>
+              <w:t>속도,</w:t>
+            </w:r>
+            <w:r>
+              <w:t xml:space="preserve"> </w:t>
+            </w:r>
+            <w:r>
+              <w:rPr>
+                <w:rFonts w:hint="eastAsia"/>
+              </w:rPr>
+              <w:t>빠른 속도</w:t>
+            </w:r>
           </w:p>
         </w:tc>
         <w:tc>
@@ -980,6 +1129,15 @@
             <w:pPr>
               <w:jc w:val="center"/>
             </w:pPr>
+            <w:r>
+              <w:rPr>
+                <w:rFonts w:hint="eastAsia"/>
+              </w:rPr>
+              <w:t>o</w:t>
+            </w:r>
+            <w:r>
+              <w:t>dds</w:t>
+            </w:r>
           </w:p>
         </w:tc>
         <w:tc>
@@ -989,7 +1147,34 @@
           <w:p>
             <w:pPr>
               <w:jc w:val="center"/>
-            </w:pPr>
+              <w:rPr>
+                <w:rFonts w:hint="eastAsia"/>
+              </w:rPr>
+            </w:pPr>
+            <w:r>
+              <w:rPr>
+                <w:rFonts w:hint="eastAsia"/>
+              </w:rPr>
+              <w:t>공산,</w:t>
+            </w:r>
+            <w:r>
+              <w:t xml:space="preserve"> </w:t>
+            </w:r>
+            <w:r>
+              <w:rPr>
+                <w:rFonts w:hint="eastAsia"/>
+              </w:rPr>
+              <w:t>곤란,</w:t>
+            </w:r>
+            <w:r>
+              <w:t xml:space="preserve"> </w:t>
+            </w:r>
+            <w:r>
+              <w:rPr>
+                <w:rFonts w:hint="eastAsia"/>
+              </w:rPr>
+              <w:t>배당률</w:t>
+            </w:r>
           </w:p>
         </w:tc>
         <w:tc>
@@ -1025,6 +1210,15 @@
             <w:pPr>
               <w:jc w:val="center"/>
             </w:pPr>
+            <w:r>
+              <w:rPr>
+                <w:rFonts w:hint="eastAsia"/>
+              </w:rPr>
+              <w:t>c</w:t>
+            </w:r>
+            <w:r>
+              <w:t>ontradictory</w:t>
+            </w:r>
           </w:p>
         </w:tc>
         <w:tc>
@@ -1035,6 +1229,12 @@
             <w:pPr>
               <w:jc w:val="center"/>
             </w:pPr>
+            <w:r>
+              <w:rPr>
+                <w:rFonts w:hint="eastAsia"/>
+              </w:rPr>
+              <w:t>모순되는</w:t>
+            </w:r>
           </w:p>
         </w:tc>
         <w:tc>
@@ -1070,6 +1270,9 @@
             <w:pPr>
               <w:jc w:val="center"/>
             </w:pPr>
+            <w:r>
+              <w:t>rationality</w:t>
+            </w:r>
           </w:p>
         </w:tc>
         <w:tc>
@@ -1080,6 +1283,29 @@
             <w:pPr>
               <w:jc w:val="center"/>
             </w:pPr>
+            <w:proofErr w:type="spellStart"/>
+            <w:r>
+              <w:rPr>
+                <w:rFonts w:hint="eastAsia"/>
+              </w:rPr>
+              <w:t>순리성</w:t>
+            </w:r>
+            <w:proofErr w:type="spellEnd"/>
+            <w:r>
+              <w:rPr>
+                <w:rFonts w:hint="eastAsia"/>
+              </w:rPr>
+              <w:t>,</w:t>
+            </w:r>
+            <w:r>
+              <w:t xml:space="preserve"> </w:t>
+            </w:r>
+            <w:r>
+              <w:rPr>
+                <w:rFonts w:hint="eastAsia"/>
+              </w:rPr>
+              <w:t>합리성</w:t>
+            </w:r>
           </w:p>
         </w:tc>
         <w:tc>
@@ -1115,6 +1341,15 @@
             <w:pPr>
               <w:jc w:val="center"/>
             </w:pPr>
+            <w:r>
+              <w:rPr>
+                <w:rFonts w:hint="eastAsia"/>
+              </w:rPr>
+              <w:t>c</w:t>
+            </w:r>
+            <w:r>
+              <w:t>onundrum</w:t>
+            </w:r>
           </w:p>
         </w:tc>
         <w:tc>
@@ -1125,6 +1360,21 @@
             <w:pPr>
               <w:jc w:val="center"/>
             </w:pPr>
+            <w:r>
+              <w:rPr>
+                <w:rFonts w:hint="eastAsia"/>
+              </w:rPr>
+              <w:t>난문제,</w:t>
+            </w:r>
+            <w:r>
+              <w:t xml:space="preserve"> </w:t>
+            </w:r>
+            <w:r>
+              <w:rPr>
+                <w:rFonts w:hint="eastAsia"/>
+              </w:rPr>
+              <w:t>수수께끼</w:t>
+            </w:r>
           </w:p>
         </w:tc>
         <w:tc>
@@ -1160,6 +1410,18 @@
             <w:pPr>
               <w:jc w:val="center"/>
             </w:pPr>
+            <w:r>
+              <w:rPr>
+                <w:rFonts w:hint="eastAsia"/>
+              </w:rPr>
+              <w:t>p</w:t>
+            </w:r>
+            <w:r>
+              <w:t>rolifer</w:t>
+            </w:r>
+            <w:r>
+              <w:t>ation</w:t>
+            </w:r>
           </w:p>
         </w:tc>
         <w:tc>
@@ -1170,6 +1432,21 @@
             <w:pPr>
               <w:jc w:val="center"/>
             </w:pPr>
+            <w:r>
+              <w:rPr>
+                <w:rFonts w:hint="eastAsia"/>
+              </w:rPr>
+              <w:t>급증,</w:t>
+            </w:r>
+            <w:r>
+              <w:t xml:space="preserve"> </w:t>
+            </w:r>
+            <w:r>
+              <w:rPr>
+                <w:rFonts w:hint="eastAsia"/>
+              </w:rPr>
+              <w:t>확상</w:t>
+            </w:r>
           </w:p>
         </w:tc>
         <w:tc>
@@ -1205,6 +1482,15 @@
             <w:pPr>
               <w:jc w:val="center"/>
             </w:pPr>
+            <w:r>
+              <w:rPr>
+                <w:rFonts w:hint="eastAsia"/>
+              </w:rPr>
+              <w:t>m</w:t>
+            </w:r>
+            <w:r>
+              <w:t>imic</w:t>
+            </w:r>
           </w:p>
         </w:tc>
         <w:tc>
@@ -1214,7 +1500,16 @@
           <w:p>
             <w:pPr>
               <w:jc w:val="center"/>
-            </w:pPr>
+              <w:rPr>
+                <w:rFonts w:hint="eastAsia"/>
+              </w:rPr>
+            </w:pPr>
+            <w:r>
+              <w:rPr>
+                <w:rFonts w:hint="eastAsia"/>
+              </w:rPr>
+              <w:t>흉내를 내다, 모방하다</w:t>
+            </w:r>
           </w:p>
         </w:tc>
         <w:tc>
@@ -1250,6 +1545,15 @@
             <w:pPr>
               <w:jc w:val="center"/>
             </w:pPr>
+            <w:r>
+              <w:rPr>
+                <w:rFonts w:hint="eastAsia"/>
+              </w:rPr>
+              <w:t>e</w:t>
+            </w:r>
+            <w:r>
+              <w:t>mpathy</w:t>
+            </w:r>
           </w:p>
         </w:tc>
         <w:tc>
@@ -1259,7 +1563,25 @@
           <w:p>
             <w:pPr>
               <w:jc w:val="center"/>
-            </w:pPr>
+              <w:rPr>
+                <w:rFonts w:hint="eastAsia"/>
+              </w:rPr>
+            </w:pPr>
+            <w:r>
+              <w:rPr>
+                <w:rFonts w:hint="eastAsia"/>
+              </w:rPr>
+              <w:t>공감,</w:t>
+            </w:r>
+            <w:r>
+              <w:t xml:space="preserve"> </w:t>
+            </w:r>
+            <w:r>
+              <w:rPr>
+                <w:rFonts w:hint="eastAsia"/>
+              </w:rPr>
+              <w:t>감정이입</w:t>
+            </w:r>
           </w:p>
         </w:tc>
         <w:tc>

--- a/IT영어/2주차/IT영어(2019.1.4).docx
+++ b/IT영어/2주차/IT영어(2019.1.4).docx
@@ -196,9 +196,6 @@
           <w:p>
             <w:pPr>
               <w:jc w:val="center"/>
-              <w:rPr>
-                <w:rFonts w:hint="eastAsia"/>
-              </w:rPr>
             </w:pPr>
             <w:r>
               <w:rPr>
@@ -274,16 +271,40 @@
             <w:pPr>
               <w:jc w:val="center"/>
             </w:pPr>
-          </w:p>
-        </w:tc>
-        <w:tc>
-          <w:tcPr>
-            <w:tcW w:w="2054" w:type="dxa"/>
-          </w:tcPr>
-          <w:p>
-            <w:pPr>
-              <w:jc w:val="center"/>
-            </w:pPr>
+            <w:r>
+              <w:rPr>
+                <w:rFonts w:hint="eastAsia"/>
+              </w:rPr>
+              <w:t>e</w:t>
+            </w:r>
+            <w:r>
+              <w:t>mpathy</w:t>
+            </w:r>
+          </w:p>
+        </w:tc>
+        <w:tc>
+          <w:tcPr>
+            <w:tcW w:w="2054" w:type="dxa"/>
+          </w:tcPr>
+          <w:p>
+            <w:pPr>
+              <w:jc w:val="center"/>
+            </w:pPr>
+            <w:r>
+              <w:rPr>
+                <w:rFonts w:hint="eastAsia"/>
+              </w:rPr>
+              <w:t>공감,</w:t>
+            </w:r>
+            <w:r>
+              <w:t xml:space="preserve"> </w:t>
+            </w:r>
+            <w:r>
+              <w:rPr>
+                <w:rFonts w:hint="eastAsia"/>
+              </w:rPr>
+              <w:t>감정이입</w:t>
+            </w:r>
           </w:p>
         </w:tc>
       </w:tr>
@@ -697,10 +718,7 @@
               <w:t>e</w:t>
             </w:r>
             <w:r>
-              <w:t>ntrepre</w:t>
-            </w:r>
-            <w:r>
-              <w:t>neur</w:t>
+              <w:t>ntrepreneur</w:t>
             </w:r>
           </w:p>
         </w:tc>
@@ -821,9 +839,6 @@
           <w:p>
             <w:pPr>
               <w:jc w:val="center"/>
-              <w:rPr>
-                <w:rFonts w:hint="eastAsia"/>
-              </w:rPr>
             </w:pPr>
             <w:r>
               <w:rPr>
@@ -920,9 +935,6 @@
           <w:p>
             <w:pPr>
               <w:jc w:val="center"/>
-              <w:rPr>
-                <w:rFonts w:hint="eastAsia"/>
-              </w:rPr>
             </w:pPr>
             <w:r>
               <w:rPr>
@@ -937,15 +949,7 @@
               <w:rPr>
                 <w:rFonts w:hint="eastAsia"/>
               </w:rPr>
-              <w:t>밝혀진 사</w:t>
-            </w:r>
-            <w:bookmarkStart w:id="0" w:name="_GoBack"/>
-            <w:bookmarkEnd w:id="0"/>
-            <w:r>
-              <w:rPr>
-                <w:rFonts w:hint="eastAsia"/>
-              </w:rPr>
-              <w:t>실</w:t>
+              <w:t>밝혀진 사실</w:t>
             </w:r>
           </w:p>
         </w:tc>
@@ -1147,9 +1151,6 @@
           <w:p>
             <w:pPr>
               <w:jc w:val="center"/>
-              <w:rPr>
-                <w:rFonts w:hint="eastAsia"/>
-              </w:rPr>
             </w:pPr>
             <w:r>
               <w:rPr>
@@ -1417,10 +1418,7 @@
               <w:t>p</w:t>
             </w:r>
             <w:r>
-              <w:t>rolifer</w:t>
-            </w:r>
-            <w:r>
-              <w:t>ation</w:t>
+              <w:t>roliferation</w:t>
             </w:r>
           </w:p>
         </w:tc>
@@ -1500,9 +1498,6 @@
           <w:p>
             <w:pPr>
               <w:jc w:val="center"/>
-              <w:rPr>
-                <w:rFonts w:hint="eastAsia"/>
-              </w:rPr>
             </w:pPr>
             <w:r>
               <w:rPr>
@@ -1532,82 +1527,17 @@
             </w:pPr>
           </w:p>
         </w:tc>
-      </w:tr>
-      <w:tr>
-        <w:trPr>
-          <w:trHeight w:val="558"/>
-        </w:trPr>
-        <w:tc>
-          <w:tcPr>
-            <w:tcW w:w="1747" w:type="dxa"/>
-          </w:tcPr>
-          <w:p>
-            <w:pPr>
-              <w:jc w:val="center"/>
-            </w:pPr>
-            <w:r>
-              <w:rPr>
-                <w:rFonts w:hint="eastAsia"/>
-              </w:rPr>
-              <w:t>e</w:t>
-            </w:r>
-            <w:r>
-              <w:t>mpathy</w:t>
-            </w:r>
-          </w:p>
-        </w:tc>
-        <w:tc>
-          <w:tcPr>
-            <w:tcW w:w="2361" w:type="dxa"/>
-          </w:tcPr>
-          <w:p>
-            <w:pPr>
-              <w:jc w:val="center"/>
-              <w:rPr>
-                <w:rFonts w:hint="eastAsia"/>
-              </w:rPr>
-            </w:pPr>
-            <w:r>
-              <w:rPr>
-                <w:rFonts w:hint="eastAsia"/>
-              </w:rPr>
-              <w:t>공감,</w:t>
-            </w:r>
-            <w:r>
-              <w:t xml:space="preserve"> </w:t>
-            </w:r>
-            <w:r>
-              <w:rPr>
-                <w:rFonts w:hint="eastAsia"/>
-              </w:rPr>
-              <w:t>감정이입</w:t>
-            </w:r>
-          </w:p>
-        </w:tc>
-        <w:tc>
-          <w:tcPr>
-            <w:tcW w:w="2054" w:type="dxa"/>
-          </w:tcPr>
-          <w:p>
-            <w:pPr>
-              <w:jc w:val="center"/>
-            </w:pPr>
-          </w:p>
-        </w:tc>
-        <w:tc>
-          <w:tcPr>
-            <w:tcW w:w="2054" w:type="dxa"/>
-          </w:tcPr>
-          <w:p>
-            <w:pPr>
-              <w:jc w:val="center"/>
-            </w:pPr>
-          </w:p>
-        </w:tc>
+        <w:bookmarkStart w:id="0" w:name="_GoBack"/>
+        <w:bookmarkEnd w:id="0"/>
       </w:tr>
     </w:tbl>
-    <w:p/>
-    <w:p/>
+    <w:p>
+      <w:pPr>
+        <w:rPr>
+          <w:rFonts w:hint="eastAsia"/>
+        </w:rPr>
+      </w:pPr>
+    </w:p>
     <w:sectPr>
       <w:pgSz w:w="11906" w:h="16838"/>
       <w:pgMar w:top="1701" w:right="1440" w:bottom="1440" w:left="1440" w:header="851" w:footer="992" w:gutter="0"/>
